--- a/Documents/Technical Design V0.5.docx
+++ b/Documents/Technical Design V0.5.docx
@@ -18,8 +18,13 @@
     </w:p>
     <w:p>
       <w:r>
-        <w:t>Semester: 6</w:t>
-      </w:r>
+        <w:t xml:space="preserve">Semester: </w:t>
+      </w:r>
+      <w:proofErr w:type="gramStart"/>
+      <w:r>
+        <w:t>6</w:t>
+      </w:r>
+      <w:proofErr w:type="gramEnd"/>
     </w:p>
     <w:p>
       <w:r>
@@ -285,6 +290,45 @@
             </w:pPr>
             <w:r>
               <w:t>Update System Architecture</w:t>
+            </w:r>
+          </w:p>
+        </w:tc>
+      </w:tr>
+      <w:tr>
+        <w:tc>
+          <w:tcPr>
+            <w:cnfStyle w:val="001000000000" w:firstRow="0" w:lastRow="0" w:firstColumn="1" w:lastColumn="0" w:oddVBand="0" w:evenVBand="0" w:oddHBand="0" w:evenHBand="0" w:firstRowFirstColumn="0" w:firstRowLastColumn="0" w:lastRowFirstColumn="0" w:lastRowLastColumn="0"/>
+            <w:tcW w:w="3132" w:type="dxa"/>
+          </w:tcPr>
+          <w:p>
+            <w:r>
+              <w:t>0.6</w:t>
+            </w:r>
+          </w:p>
+        </w:tc>
+        <w:tc>
+          <w:tcPr>
+            <w:tcW w:w="3132" w:type="dxa"/>
+          </w:tcPr>
+          <w:p>
+            <w:pPr>
+              <w:cnfStyle w:val="000000000000" w:firstRow="0" w:lastRow="0" w:firstColumn="0" w:lastColumn="0" w:oddVBand="0" w:evenVBand="0" w:oddHBand="0" w:evenHBand="0" w:firstRowFirstColumn="0" w:firstRowLastColumn="0" w:lastRowFirstColumn="0" w:lastRowLastColumn="0"/>
+            </w:pPr>
+            <w:r>
+              <w:t>11 Jun 24</w:t>
+            </w:r>
+          </w:p>
+        </w:tc>
+        <w:tc>
+          <w:tcPr>
+            <w:tcW w:w="3132" w:type="dxa"/>
+          </w:tcPr>
+          <w:p>
+            <w:pPr>
+              <w:cnfStyle w:val="000000000000" w:firstRow="0" w:lastRow="0" w:firstColumn="0" w:lastColumn="0" w:oddVBand="0" w:evenVBand="0" w:oddHBand="0" w:evenHBand="0" w:firstRowFirstColumn="0" w:firstRowLastColumn="0" w:lastRowFirstColumn="0" w:lastRowLastColumn="0"/>
+            </w:pPr>
+            <w:r>
+              <w:t>Update C2</w:t>
             </w:r>
           </w:p>
         </w:tc>
@@ -351,7 +395,7 @@
           <w:r>
             <w:fldChar w:fldCharType="separate"/>
           </w:r>
-          <w:hyperlink w:anchor="_Toc167645617" w:history="1">
+          <w:hyperlink w:anchor="_Toc169010041" w:history="1">
             <w:r>
               <w:rPr>
                 <w:rStyle w:val="Hyperlink"/>
@@ -378,7 +422,7 @@
                 <w:noProof/>
                 <w:webHidden/>
               </w:rPr>
-              <w:instrText xml:space="preserve"> PAGEREF _Toc167645617 \h </w:instrText>
+              <w:instrText xml:space="preserve"> PAGEREF _Toc169010041 \h </w:instrText>
             </w:r>
             <w:r>
               <w:rPr>
@@ -422,7 +466,7 @@
               <w:szCs w:val="24"/>
             </w:rPr>
           </w:pPr>
-          <w:hyperlink w:anchor="_Toc167645618" w:history="1">
+          <w:hyperlink w:anchor="_Toc169010042" w:history="1">
             <w:r>
               <w:rPr>
                 <w:rStyle w:val="Hyperlink"/>
@@ -449,7 +493,7 @@
                 <w:noProof/>
                 <w:webHidden/>
               </w:rPr>
-              <w:instrText xml:space="preserve"> PAGEREF _Toc167645618 \h </w:instrText>
+              <w:instrText xml:space="preserve"> PAGEREF _Toc169010042 \h </w:instrText>
             </w:r>
             <w:r>
               <w:rPr>
@@ -493,7 +537,7 @@
               <w:szCs w:val="24"/>
             </w:rPr>
           </w:pPr>
-          <w:hyperlink w:anchor="_Toc167645619" w:history="1">
+          <w:hyperlink w:anchor="_Toc169010043" w:history="1">
             <w:r>
               <w:rPr>
                 <w:rStyle w:val="Hyperlink"/>
@@ -520,7 +564,7 @@
                 <w:noProof/>
                 <w:webHidden/>
               </w:rPr>
-              <w:instrText xml:space="preserve"> PAGEREF _Toc167645619 \h </w:instrText>
+              <w:instrText xml:space="preserve"> PAGEREF _Toc169010043 \h </w:instrText>
             </w:r>
             <w:r>
               <w:rPr>
@@ -564,7 +608,7 @@
               <w:szCs w:val="24"/>
             </w:rPr>
           </w:pPr>
-          <w:hyperlink w:anchor="_Toc167645620" w:history="1">
+          <w:hyperlink w:anchor="_Toc169010044" w:history="1">
             <w:r>
               <w:rPr>
                 <w:rStyle w:val="Hyperlink"/>
@@ -591,7 +635,7 @@
                 <w:noProof/>
                 <w:webHidden/>
               </w:rPr>
-              <w:instrText xml:space="preserve"> PAGEREF _Toc167645620 \h </w:instrText>
+              <w:instrText xml:space="preserve"> PAGEREF _Toc169010044 \h </w:instrText>
             </w:r>
             <w:r>
               <w:rPr>
@@ -635,7 +679,7 @@
               <w:szCs w:val="24"/>
             </w:rPr>
           </w:pPr>
-          <w:hyperlink w:anchor="_Toc167645621" w:history="1">
+          <w:hyperlink w:anchor="_Toc169010045" w:history="1">
             <w:r>
               <w:rPr>
                 <w:rStyle w:val="Hyperlink"/>
@@ -662,7 +706,7 @@
                 <w:noProof/>
                 <w:webHidden/>
               </w:rPr>
-              <w:instrText xml:space="preserve"> PAGEREF _Toc167645621 \h </w:instrText>
+              <w:instrText xml:space="preserve"> PAGEREF _Toc169010045 \h </w:instrText>
             </w:r>
             <w:r>
               <w:rPr>
@@ -706,7 +750,7 @@
               <w:szCs w:val="24"/>
             </w:rPr>
           </w:pPr>
-          <w:hyperlink w:anchor="_Toc167645622" w:history="1">
+          <w:hyperlink w:anchor="_Toc169010046" w:history="1">
             <w:r>
               <w:rPr>
                 <w:rStyle w:val="Hyperlink"/>
@@ -733,7 +777,7 @@
                 <w:noProof/>
                 <w:webHidden/>
               </w:rPr>
-              <w:instrText xml:space="preserve"> PAGEREF _Toc167645622 \h </w:instrText>
+              <w:instrText xml:space="preserve"> PAGEREF _Toc169010046 \h </w:instrText>
             </w:r>
             <w:r>
               <w:rPr>
@@ -777,7 +821,7 @@
               <w:szCs w:val="24"/>
             </w:rPr>
           </w:pPr>
-          <w:hyperlink w:anchor="_Toc167645623" w:history="1">
+          <w:hyperlink w:anchor="_Toc169010047" w:history="1">
             <w:r>
               <w:rPr>
                 <w:rStyle w:val="Hyperlink"/>
@@ -804,7 +848,7 @@
                 <w:noProof/>
                 <w:webHidden/>
               </w:rPr>
-              <w:instrText xml:space="preserve"> PAGEREF _Toc167645623 \h </w:instrText>
+              <w:instrText xml:space="preserve"> PAGEREF _Toc169010047 \h </w:instrText>
             </w:r>
             <w:r>
               <w:rPr>
@@ -848,7 +892,7 @@
               <w:szCs w:val="24"/>
             </w:rPr>
           </w:pPr>
-          <w:hyperlink w:anchor="_Toc167645624" w:history="1">
+          <w:hyperlink w:anchor="_Toc169010048" w:history="1">
             <w:r>
               <w:rPr>
                 <w:rStyle w:val="Hyperlink"/>
@@ -875,7 +919,7 @@
                 <w:noProof/>
                 <w:webHidden/>
               </w:rPr>
-              <w:instrText xml:space="preserve"> PAGEREF _Toc167645624 \h </w:instrText>
+              <w:instrText xml:space="preserve"> PAGEREF _Toc169010048 \h </w:instrText>
             </w:r>
             <w:r>
               <w:rPr>
@@ -927,7 +971,7 @@
       <w:pPr>
         <w:pStyle w:val="Heading1"/>
       </w:pPr>
-      <w:bookmarkStart w:id="0" w:name="_Toc167645617"/>
+      <w:bookmarkStart w:id="0" w:name="_Toc169010041"/>
       <w:r>
         <w:lastRenderedPageBreak/>
         <w:t>Introduction</w:t>
@@ -936,14 +980,22 @@
     </w:p>
     <w:p>
       <w:r>
-        <w:t>This is the technical design document for the music trivia web-based game. It includes all the technical details on how the project is implemented and its structure. This document also reflects on the design choices made within the project, helping to plan the configuration and address potential development challenges. Additionally, it aids in conveying the intended design to other developers, ensuring a shared understanding and agreement on the design approach.</w:t>
+        <w:t xml:space="preserve">This is the technical design document for the music trivia web-based game. It includes all the technical details on how the project </w:t>
+      </w:r>
+      <w:proofErr w:type="gramStart"/>
+      <w:r>
+        <w:t>is implemented</w:t>
+      </w:r>
+      <w:proofErr w:type="gramEnd"/>
+      <w:r>
+        <w:t xml:space="preserve"> and its structure. This document also reflects on the design choices made within the project, helping to plan the configuration and address potential development challenges. Additionally, it aids in conveying the intended design to other developers, ensuring a shared understanding and agreement on the design approach.</w:t>
       </w:r>
     </w:p>
     <w:p>
       <w:pPr>
         <w:pStyle w:val="Heading1"/>
       </w:pPr>
-      <w:bookmarkStart w:id="1" w:name="_Toc167645618"/>
+      <w:bookmarkStart w:id="1" w:name="_Toc169010042"/>
       <w:r>
         <w:t>System Architecture</w:t>
       </w:r>
@@ -951,12 +1003,36 @@
     </w:p>
     <w:p>
       <w:r>
-        <w:t xml:space="preserve">The purpose of System Architecture is to describe the internal system’s overall structure and establish an agreement on the desired design of the system. To make it easy to describe and communicate the system’s architecture, we’ll use a C4 architecture diagram. It’s an architecture design that is easy to understand. The design approach is straightforward and helps us communicate how each part of the system should be set up, even to a non-technical person. </w:t>
-      </w:r>
-    </w:p>
-    <w:p>
-      <w:r>
-        <w:t>The C4 architecture diagram has 4 level:</w:t>
+        <w:t xml:space="preserve">The purpose of System Architecture is to describe the internal system’s overall structure and establish an agreement on the desired design of the system. To make it easy to describe and communicate the system’s architecture, </w:t>
+      </w:r>
+      <w:proofErr w:type="gramStart"/>
+      <w:r>
+        <w:t>we’ll</w:t>
+      </w:r>
+      <w:proofErr w:type="gramEnd"/>
+      <w:r>
+        <w:t xml:space="preserve"> use a C4 architecture diagram. </w:t>
+      </w:r>
+      <w:proofErr w:type="gramStart"/>
+      <w:r>
+        <w:t>It’s</w:t>
+      </w:r>
+      <w:proofErr w:type="gramEnd"/>
+      <w:r>
+        <w:t xml:space="preserve"> an architecture design that is easy to understand. The design approach is straightforward and helps us communicate how each part of the system should be set up, even to a non-technical person. </w:t>
+      </w:r>
+    </w:p>
+    <w:p>
+      <w:r>
+        <w:t xml:space="preserve">The C4 architecture diagram has </w:t>
+      </w:r>
+      <w:proofErr w:type="gramStart"/>
+      <w:r>
+        <w:t>4</w:t>
+      </w:r>
+      <w:proofErr w:type="gramEnd"/>
+      <w:r>
+        <w:t xml:space="preserve"> level:</w:t>
       </w:r>
     </w:p>
     <w:p>
@@ -1016,7 +1092,7 @@
       <w:pPr>
         <w:pStyle w:val="Heading2"/>
       </w:pPr>
-      <w:bookmarkStart w:id="2" w:name="_Toc167645619"/>
+      <w:bookmarkStart w:id="2" w:name="_Toc169010043"/>
       <w:r>
         <w:t>Level 1: System Context</w:t>
       </w:r>
@@ -1096,11 +1172,25 @@
       <w:pPr>
         <w:pStyle w:val="Heading2"/>
       </w:pPr>
-      <w:bookmarkStart w:id="3" w:name="_Toc167645620"/>
+      <w:bookmarkStart w:id="3" w:name="_Toc169010044"/>
       <w:r>
         <w:t>Level 2: Containers</w:t>
       </w:r>
       <w:bookmarkEnd w:id="3"/>
+    </w:p>
+    <w:p>
+      <w:pPr>
+        <w:rPr>
+          <w:noProof/>
+        </w:rPr>
+      </w:pPr>
+    </w:p>
+    <w:p>
+      <w:pPr>
+        <w:rPr>
+          <w:noProof/>
+        </w:rPr>
+      </w:pPr>
     </w:p>
     <w:p>
       <w:pPr>
@@ -1116,10 +1206,10 @@
         </w:rPr>
         <w:lastRenderedPageBreak/>
         <w:drawing>
-          <wp:inline distT="0" distB="0" distL="0" distR="0" wp14:anchorId="2B165761" wp14:editId="52055095">
-            <wp:extent cx="6843863" cy="6972300"/>
+          <wp:inline distT="0" distB="0" distL="0" distR="0" wp14:anchorId="147E1D01" wp14:editId="5AFC06E7">
+            <wp:extent cx="6858000" cy="5829885"/>
             <wp:effectExtent l="0" t="0" r="0" b="0"/>
-            <wp:docPr id="695995406" name="Picture 1" descr="A computer screen shot of a diagram&#10;&#10;Description automatically generated"/>
+            <wp:docPr id="141198196" name="Picture 1"/>
             <wp:cNvGraphicFramePr>
               <a:graphicFrameLocks xmlns:a="http://schemas.openxmlformats.org/drawingml/2006/main" noChangeAspect="1"/>
             </wp:cNvGraphicFramePr>
@@ -1127,7 +1217,7 @@
               <a:graphicData uri="http://schemas.openxmlformats.org/drawingml/2006/picture">
                 <pic:pic xmlns:pic="http://schemas.openxmlformats.org/drawingml/2006/picture">
                   <pic:nvPicPr>
-                    <pic:cNvPr id="695995406" name="Picture 1" descr="A computer screen shot of a diagram&#10;&#10;Description automatically generated"/>
+                    <pic:cNvPr id="141198196" name="Picture 1"/>
                     <pic:cNvPicPr/>
                   </pic:nvPicPr>
                   <pic:blipFill rotWithShape="1">
@@ -1138,13 +1228,13 @@
                         </a:ext>
                       </a:extLst>
                     </a:blip>
-                    <a:srcRect l="7272" t="6273" r="45141" b="30986"/>
+                    <a:srcRect l="3540" t="4582" r="35343" b="28183"/>
                     <a:stretch/>
                   </pic:blipFill>
                   <pic:spPr bwMode="auto">
                     <a:xfrm>
                       <a:off x="0" y="0"/>
-                      <a:ext cx="6880135" cy="7009253"/>
+                      <a:ext cx="6876693" cy="5845776"/>
                     </a:xfrm>
                     <a:prstGeom prst="rect">
                       <a:avLst/>
@@ -1180,7 +1270,15 @@
         <w:t>-</w:t>
       </w:r>
       <w:r>
-        <w:t>service. The system consists of 10 containers, including:</w:t>
+        <w:t xml:space="preserve">service. The system consists of </w:t>
+      </w:r>
+      <w:proofErr w:type="gramStart"/>
+      <w:r>
+        <w:t>10</w:t>
+      </w:r>
+      <w:proofErr w:type="gramEnd"/>
+      <w:r>
+        <w:t xml:space="preserve"> containers, including:</w:t>
       </w:r>
     </w:p>
     <w:p>
@@ -1190,12 +1288,21 @@
           <w:bCs/>
         </w:rPr>
       </w:pPr>
+      <w:proofErr w:type="gramStart"/>
       <w:r>
         <w:rPr>
           <w:b/>
           <w:bCs/>
         </w:rPr>
-        <w:t>1 container for frontend.</w:t>
+        <w:t>1</w:t>
+      </w:r>
+      <w:proofErr w:type="gramEnd"/>
+      <w:r>
+        <w:rPr>
+          <w:b/>
+          <w:bCs/>
+        </w:rPr>
+        <w:t xml:space="preserve"> container for frontend.</w:t>
       </w:r>
     </w:p>
     <w:p>
@@ -1211,7 +1318,6 @@
           <w:b/>
           <w:bCs/>
         </w:rPr>
-        <w:lastRenderedPageBreak/>
         <w:t>Description:</w:t>
       </w:r>
       <w:r>
@@ -1226,12 +1332,21 @@
           <w:bCs/>
         </w:rPr>
       </w:pPr>
+      <w:proofErr w:type="gramStart"/>
       <w:r>
         <w:rPr>
           <w:b/>
           <w:bCs/>
         </w:rPr>
-        <w:t>5 containers for backend micro-service.</w:t>
+        <w:t>5</w:t>
+      </w:r>
+      <w:proofErr w:type="gramEnd"/>
+      <w:r>
+        <w:rPr>
+          <w:b/>
+          <w:bCs/>
+        </w:rPr>
+        <w:t xml:space="preserve"> containers for backend micro-service.</w:t>
       </w:r>
     </w:p>
     <w:p>
@@ -1251,6 +1366,7 @@
           <w:b/>
           <w:bCs/>
         </w:rPr>
+        <w:lastRenderedPageBreak/>
         <w:t>Description:</w:t>
       </w:r>
       <w:r>
@@ -1261,7 +1377,15 @@
         <w:t xml:space="preserve"> </w:t>
       </w:r>
       <w:r>
-        <w:t>These containers are the backend micro-service, each having the respective service/ functions of the system for maintaining and handle the project without any problems in individual setting and in group setting.</w:t>
+        <w:t xml:space="preserve">These containers are the backend micro-service, each having the respective service/ functions of the system for maintaining and </w:t>
+      </w:r>
+      <w:proofErr w:type="gramStart"/>
+      <w:r>
+        <w:t>handle</w:t>
+      </w:r>
+      <w:proofErr w:type="gramEnd"/>
+      <w:r>
+        <w:t xml:space="preserve"> the project without any problems in individual setting and in group setting.</w:t>
       </w:r>
     </w:p>
     <w:p/>
@@ -1272,12 +1396,21 @@
           <w:bCs/>
         </w:rPr>
       </w:pPr>
+      <w:proofErr w:type="gramStart"/>
       <w:r>
         <w:rPr>
           <w:b/>
           <w:bCs/>
         </w:rPr>
-        <w:t>5 containers for databases for each micro-service.</w:t>
+        <w:t>5</w:t>
+      </w:r>
+      <w:proofErr w:type="gramEnd"/>
+      <w:r>
+        <w:rPr>
+          <w:b/>
+          <w:bCs/>
+        </w:rPr>
+        <w:t xml:space="preserve"> containers for databases for each micro-service.</w:t>
       </w:r>
     </w:p>
     <w:p>
@@ -1296,10 +1429,26 @@
         <w:t xml:space="preserve">Description: </w:t>
       </w:r>
       <w:r>
-        <w:t>These containers serve as the databases for each specific microservice. Each database is assigned to a specific microservice for a particular reason.</w:t>
-      </w:r>
-      <w:r>
-        <w:t xml:space="preserve"> Some database technologies are not defined yet. Still in progress.</w:t>
+        <w:t xml:space="preserve">These containers serve as the databases for each specific microservice. Each database </w:t>
+      </w:r>
+      <w:proofErr w:type="gramStart"/>
+      <w:r>
+        <w:t>is assigned</w:t>
+      </w:r>
+      <w:proofErr w:type="gramEnd"/>
+      <w:r>
+        <w:t xml:space="preserve"> to a specific microservice for a particular reason.</w:t>
+      </w:r>
+      <w:r>
+        <w:t xml:space="preserve"> </w:t>
+      </w:r>
+      <w:proofErr w:type="gramStart"/>
+      <w:r>
+        <w:t>Some</w:t>
+      </w:r>
+      <w:proofErr w:type="gramEnd"/>
+      <w:r>
+        <w:t xml:space="preserve"> database technologies are not defined yet. Still in progress.</w:t>
       </w:r>
     </w:p>
     <w:p>
@@ -1412,7 +1561,7 @@
       <w:pPr>
         <w:pStyle w:val="Heading2"/>
       </w:pPr>
-      <w:bookmarkStart w:id="4" w:name="_Toc167645621"/>
+      <w:bookmarkStart w:id="4" w:name="_Toc169010045"/>
       <w:r>
         <w:t>Level 3: Component</w:t>
       </w:r>
@@ -1486,7 +1635,15 @@
         <w:t>In the level 3 you have components. The</w:t>
       </w:r>
       <w:r>
-        <w:t xml:space="preserve"> components are the building blocks that make up the containers of level 2 and they interact with each other. These components are categorized by the function they are assigned to do.</w:t>
+        <w:t xml:space="preserve"> components are the building blocks that make up the containers of level 2 and they interact with each other. These components </w:t>
+      </w:r>
+      <w:proofErr w:type="gramStart"/>
+      <w:r>
+        <w:t>are categorized</w:t>
+      </w:r>
+      <w:proofErr w:type="gramEnd"/>
+      <w:r>
+        <w:t xml:space="preserve"> by the function they are assigned to do.</w:t>
       </w:r>
     </w:p>
     <w:p>
@@ -1523,12 +1680,14 @@
       <w:r>
         <w:t>User</w:t>
       </w:r>
+      <w:proofErr w:type="gramStart"/>
       <w:r>
         <w:t>”</w:t>
       </w:r>
       <w:r>
         <w:t>.</w:t>
       </w:r>
+      <w:proofErr w:type="gramEnd"/>
     </w:p>
     <w:p>
       <w:pPr>
@@ -1549,7 +1708,15 @@
     </w:p>
     <w:p>
       <w:r>
-        <w:t>It handles HTTP requests to the user function.</w:t>
+        <w:t xml:space="preserve">It </w:t>
+      </w:r>
+      <w:proofErr w:type="gramStart"/>
+      <w:r>
+        <w:t>handles</w:t>
+      </w:r>
+      <w:proofErr w:type="gramEnd"/>
+      <w:r>
+        <w:t xml:space="preserve"> HTTP requests to the user function.</w:t>
       </w:r>
     </w:p>
     <w:p/>
@@ -1603,7 +1770,7 @@
       <w:pPr>
         <w:pStyle w:val="Heading2"/>
       </w:pPr>
-      <w:bookmarkStart w:id="5" w:name="_Toc167645622"/>
+      <w:bookmarkStart w:id="5" w:name="_Toc169010046"/>
       <w:r>
         <w:t>Level 4: Code</w:t>
       </w:r>
@@ -1674,13 +1841,29 @@
     </w:p>
     <w:p>
       <w:r>
-        <w:t>At this level, only the complex UML diagram should be presented. This</w:t>
+        <w:t xml:space="preserve">At this level, only the complex UML diagram should </w:t>
+      </w:r>
+      <w:proofErr w:type="gramStart"/>
+      <w:r>
+        <w:t>be presented</w:t>
+      </w:r>
+      <w:proofErr w:type="gramEnd"/>
+      <w:r>
+        <w:t>. This</w:t>
       </w:r>
       <w:r>
         <w:t xml:space="preserve"> diagram</w:t>
       </w:r>
       <w:r>
-        <w:t xml:space="preserve"> is the structure of the User UML diagram, which serves as the foundational structure for every microservice. If any microservice has a different structure, it will be depicted </w:t>
+        <w:t xml:space="preserve"> is the structure of the User UML diagram, which serves as the foundational structure for every microservice. If any microservice has a different structure, it will </w:t>
+      </w:r>
+      <w:proofErr w:type="gramStart"/>
+      <w:r>
+        <w:t>be depicted</w:t>
+      </w:r>
+      <w:proofErr w:type="gramEnd"/>
+      <w:r>
+        <w:t xml:space="preserve"> </w:t>
       </w:r>
       <w:r>
         <w:t>in this level</w:t>
@@ -1693,7 +1876,7 @@
       <w:pPr>
         <w:pStyle w:val="Heading1"/>
       </w:pPr>
-      <w:bookmarkStart w:id="6" w:name="_Toc167645623"/>
+      <w:bookmarkStart w:id="6" w:name="_Toc169010047"/>
       <w:r>
         <w:t>CI</w:t>
       </w:r>
@@ -1780,7 +1963,7 @@
       <w:pPr>
         <w:pStyle w:val="Heading2"/>
       </w:pPr>
-      <w:bookmarkStart w:id="7" w:name="_Toc167645624"/>
+      <w:bookmarkStart w:id="7" w:name="_Toc169010048"/>
       <w:r>
         <w:t>YML file</w:t>
       </w:r>
